--- a/init/report_templates/amitemplate.docx
+++ b/init/report_templates/amitemplate.docx
@@ -19,7 +19,13 @@
         <w:rPr>
           <w:lang w:val="en-US"/>
         </w:rPr>
-        <w:t xml:space="preserve"> | groupby('category</w:t>
+        <w:t xml:space="preserve"> </w:t>
+      </w:r>
+      <w:r>
+        <w:rPr>
+          <w:lang w:val="en-US"/>
+        </w:rPr>
+        <w:t>| groupby('category</w:t>
       </w:r>
       <w:r>
         <w:rPr>
@@ -404,7 +410,6 @@
           <w:color w:val="333333"/>
           <w:sz w:val="24"/>
           <w:szCs w:val="24"/>
-          <w:lang w:val="en-US"/>
         </w:rPr>
       </w:pPr>
       <w:bookmarkStart w:id="0" w:name="_gjdgxs" w:colFirst="0" w:colLast="0"/>
@@ -424,7 +429,6 @@
           <w:color w:val="333333"/>
           <w:sz w:val="24"/>
           <w:szCs w:val="24"/>
-          <w:lang w:val="en-US"/>
         </w:rPr>
         <w:t xml:space="preserve">: </w:t>
       </w:r>
@@ -488,7 +492,7 @@
     <w:tbl>
       <w:tblPr>
         <w:tblStyle w:val="a5"/>
-        <w:tblW w:w="15147" w:type="dxa"/>
+        <w:tblW w:w="15925" w:type="dxa"/>
         <w:tblInd w:w="-426" w:type="dxa"/>
         <w:tblBorders>
           <w:top w:val="single" w:sz="4" w:space="0" w:color="000000"/>
@@ -502,28 +506,29 @@
         <w:tblLook w:val="0400" w:firstRow="0" w:lastRow="0" w:firstColumn="0" w:lastColumn="0" w:noHBand="0" w:noVBand="1"/>
       </w:tblPr>
       <w:tblGrid>
-        <w:gridCol w:w="540"/>
+        <w:gridCol w:w="682"/>
+        <w:gridCol w:w="1843"/>
+        <w:gridCol w:w="1559"/>
+        <w:gridCol w:w="567"/>
+        <w:gridCol w:w="1701"/>
+        <w:gridCol w:w="1524"/>
+        <w:gridCol w:w="1736"/>
+        <w:gridCol w:w="1134"/>
         <w:gridCol w:w="1418"/>
-        <w:gridCol w:w="1305"/>
-        <w:gridCol w:w="538"/>
-        <w:gridCol w:w="1842"/>
-        <w:gridCol w:w="1284"/>
-        <w:gridCol w:w="1635"/>
-        <w:gridCol w:w="2170"/>
-        <w:gridCol w:w="1574"/>
-        <w:gridCol w:w="1162"/>
-        <w:gridCol w:w="1658"/>
-        <w:gridCol w:w="21"/>
+        <w:gridCol w:w="1172"/>
+        <w:gridCol w:w="1096"/>
+        <w:gridCol w:w="1477"/>
+        <w:gridCol w:w="16"/>
       </w:tblGrid>
       <w:tr>
         <w:trPr>
           <w:gridAfter w:val="1"/>
-          <w:wAfter w:w="21" w:type="dxa"/>
-          <w:trHeight w:val="870"/>
+          <w:wAfter w:w="16" w:type="dxa"/>
+          <w:trHeight w:val="865"/>
         </w:trPr>
         <w:tc>
           <w:tcPr>
-            <w:tcW w:w="540" w:type="dxa"/>
+            <w:tcW w:w="682" w:type="dxa"/>
             <w:shd w:val="clear" w:color="auto" w:fill="FFFFFF"/>
             <w:tcMar>
               <w:top w:w="120" w:type="dxa"/>
@@ -563,7 +568,7 @@
         </w:tc>
         <w:tc>
           <w:tcPr>
-            <w:tcW w:w="1418" w:type="dxa"/>
+            <w:tcW w:w="1843" w:type="dxa"/>
             <w:shd w:val="clear" w:color="auto" w:fill="FFFFFF"/>
             <w:tcMar>
               <w:top w:w="120" w:type="dxa"/>
@@ -594,7 +599,7 @@
         </w:tc>
         <w:tc>
           <w:tcPr>
-            <w:tcW w:w="1305" w:type="dxa"/>
+            <w:tcW w:w="1559" w:type="dxa"/>
             <w:shd w:val="clear" w:color="auto" w:fill="FFFFFF"/>
             <w:tcMar>
               <w:top w:w="120" w:type="dxa"/>
@@ -625,7 +630,7 @@
         </w:tc>
         <w:tc>
           <w:tcPr>
-            <w:tcW w:w="538" w:type="dxa"/>
+            <w:tcW w:w="567" w:type="dxa"/>
             <w:shd w:val="clear" w:color="auto" w:fill="FFFFFF"/>
             <w:tcMar>
               <w:top w:w="120" w:type="dxa"/>
@@ -657,7 +662,7 @@
         </w:tc>
         <w:tc>
           <w:tcPr>
-            <w:tcW w:w="1842" w:type="dxa"/>
+            <w:tcW w:w="1701" w:type="dxa"/>
             <w:shd w:val="clear" w:color="auto" w:fill="FFFFFF"/>
             <w:tcMar>
               <w:top w:w="120" w:type="dxa"/>
@@ -688,7 +693,7 @@
         </w:tc>
         <w:tc>
           <w:tcPr>
-            <w:tcW w:w="1284" w:type="dxa"/>
+            <w:tcW w:w="1524" w:type="dxa"/>
           </w:tcPr>
           <w:p>
             <w:pPr>
@@ -733,113 +738,200 @@
                 <w:szCs w:val="20"/>
                 <w:lang w:val="en-US"/>
               </w:rPr>
-              <w:t>{% if firstyear %</w:t>
-            </w:r>
-            <w:r>
-              <w:rPr>
-                <w:rFonts w:ascii="Times" w:eastAsia="Times New Roman" w:hAnsi="Times" w:cs="Times New Roman"/>
-                <w:sz w:val="20"/>
-                <w:szCs w:val="20"/>
-                <w:lang w:val="en-US"/>
-              </w:rPr>
-              <w:t>}</w:t>
-            </w:r>
-            <w:r>
-              <w:rPr>
-                <w:rFonts w:ascii="Times" w:eastAsia="Times New Roman" w:hAnsi="Times" w:cs="Times New Roman"/>
-                <w:sz w:val="20"/>
-                <w:szCs w:val="20"/>
-                <w:lang w:val="en-US"/>
-              </w:rPr>
-              <w:t>**</w:t>
-            </w:r>
-            <w:r>
-              <w:rPr>
-                <w:rFonts w:ascii="Times" w:eastAsia="Times New Roman" w:hAnsi="Times" w:cs="Times New Roman"/>
-                <w:sz w:val="20"/>
-                <w:szCs w:val="20"/>
-                <w:lang w:val="en-US"/>
-              </w:rPr>
-              <w:t>{% endif %</w:t>
-            </w:r>
-            <w:r>
-              <w:rPr>
-                <w:rFonts w:ascii="Times" w:eastAsia="Times New Roman" w:hAnsi="Times" w:cs="Times New Roman"/>
-                <w:sz w:val="20"/>
-                <w:szCs w:val="20"/>
-                <w:lang w:val="en-US"/>
-              </w:rPr>
-              <w:t>}</w:t>
-            </w:r>
-          </w:p>
-        </w:tc>
-        <w:tc>
-          <w:tcPr>
-            <w:tcW w:w="1635" w:type="dxa"/>
-          </w:tcPr>
-          <w:p>
-            <w:pPr>
-              <w:spacing w:after="0" w:line="240" w:lineRule="auto"/>
-              <w:jc w:val="center"/>
-              <w:rPr>
-                <w:rFonts w:ascii="Times" w:eastAsia="Times New Roman" w:hAnsi="Times" w:cs="Times New Roman"/>
-                <w:sz w:val="20"/>
-                <w:szCs w:val="20"/>
-              </w:rPr>
-            </w:pPr>
-            <w:r>
-              <w:rPr>
-                <w:rFonts w:ascii="Times" w:eastAsia="Times New Roman" w:hAnsi="Times" w:cs="Times New Roman"/>
-                <w:sz w:val="20"/>
-                <w:szCs w:val="20"/>
-              </w:rPr>
-              <w:t>Рейтинг за второе полугодие {{year - 1}}/{{year}} уч.г. (средний минимальный/средний максимальный)**</w:t>
-            </w:r>
-            <w:r>
-              <w:rPr>
-                <w:rFonts w:ascii="Times" w:eastAsia="Times New Roman" w:hAnsi="Times" w:cs="Times New Roman"/>
-                <w:sz w:val="20"/>
-                <w:szCs w:val="20"/>
-              </w:rPr>
-              <w:t>{% if firstyear %</w:t>
-            </w:r>
-            <w:r>
-              <w:rPr>
-                <w:rFonts w:ascii="Times" w:eastAsia="Times New Roman" w:hAnsi="Times" w:cs="Times New Roman"/>
-                <w:sz w:val="20"/>
-                <w:szCs w:val="20"/>
-              </w:rPr>
-              <w:t>}</w:t>
-            </w:r>
-            <w:r>
-              <w:rPr>
-                <w:rFonts w:ascii="Times" w:eastAsia="Times New Roman" w:hAnsi="Times" w:cs="Times New Roman"/>
-                <w:sz w:val="20"/>
-                <w:szCs w:val="20"/>
-              </w:rPr>
-              <w:t>*</w:t>
-            </w:r>
-            <w:r>
-              <w:rPr>
-                <w:rFonts w:ascii="Times" w:eastAsia="Times New Roman" w:hAnsi="Times" w:cs="Times New Roman"/>
-                <w:sz w:val="20"/>
-                <w:szCs w:val="20"/>
-              </w:rPr>
-              <w:t>{% endif %</w:t>
-            </w:r>
-            <w:r>
-              <w:rPr>
-                <w:rFonts w:ascii="Times" w:eastAsia="Times New Roman" w:hAnsi="Times" w:cs="Times New Roman"/>
-                <w:sz w:val="20"/>
-                <w:szCs w:val="20"/>
-              </w:rPr>
-              <w:t>}</w:t>
-            </w:r>
-          </w:p>
-        </w:tc>
-        <w:tc>
-          <w:tcPr>
-            <w:tcW w:w="2170" w:type="dxa"/>
+              <w:t>{% if firstyear %}**{% endif %}</w:t>
+            </w:r>
+          </w:p>
+        </w:tc>
+        <w:tc>
+          <w:tcPr>
+            <w:tcW w:w="1736" w:type="dxa"/>
+          </w:tcPr>
+          <w:p>
+            <w:pPr>
+              <w:spacing w:after="0" w:line="240" w:lineRule="auto"/>
+              <w:jc w:val="center"/>
+              <w:rPr>
+                <w:rFonts w:ascii="Times" w:eastAsia="Times New Roman" w:hAnsi="Times" w:cs="Times New Roman"/>
+                <w:sz w:val="20"/>
+                <w:szCs w:val="20"/>
+                <w:lang w:val="en-US"/>
+              </w:rPr>
+            </w:pPr>
+            <w:r>
+              <w:rPr>
+                <w:rFonts w:ascii="Times" w:eastAsia="Times New Roman" w:hAnsi="Times" w:cs="Times New Roman"/>
+                <w:sz w:val="20"/>
+                <w:szCs w:val="20"/>
+              </w:rPr>
+              <w:t>Рейтинг</w:t>
+            </w:r>
+            <w:r>
+              <w:rPr>
+                <w:rFonts w:ascii="Times" w:eastAsia="Times New Roman" w:hAnsi="Times" w:cs="Times New Roman"/>
+                <w:sz w:val="20"/>
+                <w:szCs w:val="20"/>
+                <w:lang w:val="en-US"/>
+              </w:rPr>
+              <w:t xml:space="preserve"> </w:t>
+            </w:r>
+            <w:r>
+              <w:rPr>
+                <w:rFonts w:ascii="Times" w:eastAsia="Times New Roman" w:hAnsi="Times" w:cs="Times New Roman"/>
+                <w:sz w:val="20"/>
+                <w:szCs w:val="20"/>
+              </w:rPr>
+              <w:t>за</w:t>
+            </w:r>
+            <w:r>
+              <w:rPr>
+                <w:rFonts w:ascii="Times" w:eastAsia="Times New Roman" w:hAnsi="Times" w:cs="Times New Roman"/>
+                <w:sz w:val="20"/>
+                <w:szCs w:val="20"/>
+                <w:lang w:val="en-US"/>
+              </w:rPr>
+              <w:t xml:space="preserve"> </w:t>
+            </w:r>
+            <w:r>
+              <w:rPr>
+                <w:rFonts w:ascii="Times" w:eastAsia="Times New Roman" w:hAnsi="Times" w:cs="Times New Roman"/>
+                <w:sz w:val="20"/>
+                <w:szCs w:val="20"/>
+              </w:rPr>
+              <w:t>второе</w:t>
+            </w:r>
+            <w:r>
+              <w:rPr>
+                <w:rFonts w:ascii="Times" w:eastAsia="Times New Roman" w:hAnsi="Times" w:cs="Times New Roman"/>
+                <w:sz w:val="20"/>
+                <w:szCs w:val="20"/>
+                <w:lang w:val="en-US"/>
+              </w:rPr>
+              <w:t xml:space="preserve"> </w:t>
+            </w:r>
+            <w:r>
+              <w:rPr>
+                <w:rFonts w:ascii="Times" w:eastAsia="Times New Roman" w:hAnsi="Times" w:cs="Times New Roman"/>
+                <w:sz w:val="20"/>
+                <w:szCs w:val="20"/>
+              </w:rPr>
+              <w:t>полугодие</w:t>
+            </w:r>
+            <w:r>
+              <w:rPr>
+                <w:rFonts w:ascii="Times" w:eastAsia="Times New Roman" w:hAnsi="Times" w:cs="Times New Roman"/>
+                <w:sz w:val="20"/>
+                <w:szCs w:val="20"/>
+                <w:lang w:val="en-US"/>
+              </w:rPr>
+              <w:t xml:space="preserve"> {{year - 1}}/{{year}} </w:t>
+            </w:r>
+            <w:r>
+              <w:rPr>
+                <w:rFonts w:ascii="Times" w:eastAsia="Times New Roman" w:hAnsi="Times" w:cs="Times New Roman"/>
+                <w:sz w:val="20"/>
+                <w:szCs w:val="20"/>
+              </w:rPr>
+              <w:t>уч</w:t>
+            </w:r>
+            <w:r>
+              <w:rPr>
+                <w:rFonts w:ascii="Times" w:eastAsia="Times New Roman" w:hAnsi="Times" w:cs="Times New Roman"/>
+                <w:sz w:val="20"/>
+                <w:szCs w:val="20"/>
+                <w:lang w:val="en-US"/>
+              </w:rPr>
+              <w:t>.</w:t>
+            </w:r>
+            <w:r>
+              <w:rPr>
+                <w:rFonts w:ascii="Times" w:eastAsia="Times New Roman" w:hAnsi="Times" w:cs="Times New Roman"/>
+                <w:sz w:val="20"/>
+                <w:szCs w:val="20"/>
+              </w:rPr>
+              <w:t>г</w:t>
+            </w:r>
+            <w:r>
+              <w:rPr>
+                <w:rFonts w:ascii="Times" w:eastAsia="Times New Roman" w:hAnsi="Times" w:cs="Times New Roman"/>
+                <w:sz w:val="20"/>
+                <w:szCs w:val="20"/>
+                <w:lang w:val="en-US"/>
+              </w:rPr>
+              <w:t>. (</w:t>
+            </w:r>
+            <w:r>
+              <w:rPr>
+                <w:rFonts w:ascii="Times" w:eastAsia="Times New Roman" w:hAnsi="Times" w:cs="Times New Roman"/>
+                <w:sz w:val="20"/>
+                <w:szCs w:val="20"/>
+              </w:rPr>
+              <w:t>средний</w:t>
+            </w:r>
+            <w:r>
+              <w:rPr>
+                <w:rFonts w:ascii="Times" w:eastAsia="Times New Roman" w:hAnsi="Times" w:cs="Times New Roman"/>
+                <w:sz w:val="20"/>
+                <w:szCs w:val="20"/>
+                <w:lang w:val="en-US"/>
+              </w:rPr>
+              <w:t xml:space="preserve"> </w:t>
+            </w:r>
+            <w:r>
+              <w:rPr>
+                <w:rFonts w:ascii="Times" w:eastAsia="Times New Roman" w:hAnsi="Times" w:cs="Times New Roman"/>
+                <w:sz w:val="20"/>
+                <w:szCs w:val="20"/>
+              </w:rPr>
+              <w:t>минимальный</w:t>
+            </w:r>
+            <w:r>
+              <w:rPr>
+                <w:rFonts w:ascii="Times" w:eastAsia="Times New Roman" w:hAnsi="Times" w:cs="Times New Roman"/>
+                <w:sz w:val="20"/>
+                <w:szCs w:val="20"/>
+                <w:lang w:val="en-US"/>
+              </w:rPr>
+              <w:t>/</w:t>
+            </w:r>
+            <w:r>
+              <w:rPr>
+                <w:rFonts w:ascii="Times" w:eastAsia="Times New Roman" w:hAnsi="Times" w:cs="Times New Roman"/>
+                <w:sz w:val="20"/>
+                <w:szCs w:val="20"/>
+              </w:rPr>
+              <w:t>средний</w:t>
+            </w:r>
+            <w:r>
+              <w:rPr>
+                <w:rFonts w:ascii="Times" w:eastAsia="Times New Roman" w:hAnsi="Times" w:cs="Times New Roman"/>
+                <w:sz w:val="20"/>
+                <w:szCs w:val="20"/>
+                <w:lang w:val="en-US"/>
+              </w:rPr>
+              <w:t xml:space="preserve"> </w:t>
+            </w:r>
+            <w:r>
+              <w:rPr>
+                <w:rFonts w:ascii="Times" w:eastAsia="Times New Roman" w:hAnsi="Times" w:cs="Times New Roman"/>
+                <w:sz w:val="20"/>
+                <w:szCs w:val="20"/>
+              </w:rPr>
+              <w:t>максимальный</w:t>
+            </w:r>
+            <w:r>
+              <w:rPr>
+                <w:rFonts w:ascii="Times" w:eastAsia="Times New Roman" w:hAnsi="Times" w:cs="Times New Roman"/>
+                <w:sz w:val="20"/>
+                <w:szCs w:val="20"/>
+                <w:lang w:val="en-US"/>
+              </w:rPr>
+              <w:t>)**{% if firstyear %}*{% endif %}</w:t>
+            </w:r>
+          </w:p>
+        </w:tc>
+        <w:tc>
+          <w:tcPr>
+            <w:tcW w:w="1134" w:type="dxa"/>
           </w:tcPr>
           <w:p>
             <w:pPr>
@@ -874,7 +966,41 @@
         </w:tc>
         <w:tc>
           <w:tcPr>
-            <w:tcW w:w="1574" w:type="dxa"/>
+            <w:tcW w:w="1418" w:type="dxa"/>
+          </w:tcPr>
+          <w:p>
+            <w:pPr>
+              <w:spacing w:after="0" w:line="240" w:lineRule="auto"/>
+              <w:jc w:val="center"/>
+              <w:rPr>
+                <w:rFonts w:ascii="Times" w:eastAsia="Times New Roman" w:hAnsi="Times" w:cs="Times New Roman"/>
+                <w:sz w:val="20"/>
+                <w:szCs w:val="20"/>
+              </w:rPr>
+            </w:pPr>
+            <w:r>
+              <w:rPr>
+                <w:rFonts w:ascii="Times" w:eastAsia="Times New Roman" w:hAnsi="Times" w:cs="Times New Roman"/>
+                <w:sz w:val="20"/>
+                <w:szCs w:val="20"/>
+              </w:rPr>
+              <w:t>Стаж работы на преподавательской/научной должности в НИ</w:t>
+            </w:r>
+            <w:bookmarkStart w:id="1" w:name="_GoBack"/>
+            <w:bookmarkEnd w:id="1"/>
+            <w:r>
+              <w:rPr>
+                <w:rFonts w:ascii="Times" w:eastAsia="Times New Roman" w:hAnsi="Times" w:cs="Times New Roman"/>
+                <w:sz w:val="20"/>
+                <w:szCs w:val="20"/>
+              </w:rPr>
+              <w:t xml:space="preserve">У ВШЭ </w:t>
+            </w:r>
+          </w:p>
+        </w:tc>
+        <w:tc>
+          <w:tcPr>
+            <w:tcW w:w="1172" w:type="dxa"/>
           </w:tcPr>
           <w:p>
             <w:pPr>
@@ -898,7 +1024,7 @@
         </w:tc>
         <w:tc>
           <w:tcPr>
-            <w:tcW w:w="1162" w:type="dxa"/>
+            <w:tcW w:w="1096" w:type="dxa"/>
           </w:tcPr>
           <w:p>
             <w:pPr>
@@ -922,7 +1048,7 @@
         </w:tc>
         <w:tc>
           <w:tcPr>
-            <w:tcW w:w="1658" w:type="dxa"/>
+            <w:tcW w:w="1477" w:type="dxa"/>
             <w:shd w:val="clear" w:color="auto" w:fill="FFFFFF"/>
             <w:tcMar>
               <w:top w:w="120" w:type="dxa"/>
@@ -954,12 +1080,138 @@
       </w:tr>
       <w:tr>
         <w:trPr>
-          <w:trHeight w:val="219"/>
+          <w:trHeight w:val="217"/>
         </w:trPr>
         <w:tc>
           <w:tcPr>
-            <w:tcW w:w="15147" w:type="dxa"/>
-            <w:gridSpan w:val="12"/>
+            <w:tcW w:w="15925" w:type="dxa"/>
+            <w:gridSpan w:val="13"/>
+            <w:shd w:val="clear" w:color="auto" w:fill="FFFFFF"/>
+          </w:tcPr>
+          <w:p>
+            <w:pPr>
+              <w:spacing w:after="0" w:line="240" w:lineRule="auto"/>
+              <w:jc w:val="center"/>
+              <w:rPr>
+                <w:rFonts w:ascii="Times" w:eastAsia="Times New Roman" w:hAnsi="Times" w:cs="Times New Roman"/>
+                <w:sz w:val="20"/>
+                <w:szCs w:val="20"/>
+                <w:lang w:val="en-US"/>
+              </w:rPr>
+            </w:pPr>
+            <w:r>
+              <w:rPr>
+                <w:rFonts w:ascii="Times" w:hAnsi="Times"/>
+                <w:sz w:val="20"/>
+                <w:szCs w:val="20"/>
+                <w:lang w:val="en-US"/>
+              </w:rPr>
+              <w:t xml:space="preserve">{{%tr for p in status_group </w:t>
+            </w:r>
+            <w:r>
+              <w:rPr>
+                <w:lang w:val="en-US"/>
+              </w:rPr>
+              <w:t>|</w:t>
+            </w:r>
+            <w:r>
+              <w:rPr>
+                <w:sz w:val="20"/>
+                <w:szCs w:val="20"/>
+                <w:lang w:val="en-US"/>
+              </w:rPr>
+              <w:t xml:space="preserve"> </w:t>
+            </w:r>
+            <w:r>
+              <w:rPr>
+                <w:sz w:val="20"/>
+                <w:szCs w:val="20"/>
+                <w:lang w:val="en-US"/>
+              </w:rPr>
+              <w:t>selectattr</w:t>
+            </w:r>
+            <w:r>
+              <w:rPr>
+                <w:sz w:val="20"/>
+                <w:szCs w:val="20"/>
+                <w:lang w:val="en-US"/>
+              </w:rPr>
+              <w:t>("</w:t>
+            </w:r>
+            <w:r>
+              <w:rPr>
+                <w:sz w:val="20"/>
+                <w:szCs w:val="20"/>
+                <w:lang w:val="en-US"/>
+              </w:rPr>
+              <w:t>step</w:t>
+            </w:r>
+            <w:r>
+              <w:rPr>
+                <w:sz w:val="20"/>
+                <w:szCs w:val="20"/>
+                <w:lang w:val="en-US"/>
+              </w:rPr>
+              <w:t>", "</w:t>
+            </w:r>
+            <w:r>
+              <w:rPr>
+                <w:sz w:val="20"/>
+                <w:szCs w:val="20"/>
+                <w:lang w:val="en-US"/>
+              </w:rPr>
+              <w:t>equalto</w:t>
+            </w:r>
+            <w:r>
+              <w:rPr>
+                <w:sz w:val="20"/>
+                <w:szCs w:val="20"/>
+                <w:lang w:val="en-US"/>
+              </w:rPr>
+              <w:t>", "</w:t>
+            </w:r>
+            <w:r>
+              <w:rPr>
+                <w:sz w:val="20"/>
+                <w:szCs w:val="20"/>
+              </w:rPr>
+              <w:t>Утверждён</w:t>
+            </w:r>
+            <w:r>
+              <w:rPr>
+                <w:sz w:val="20"/>
+                <w:szCs w:val="20"/>
+                <w:lang w:val="en-US"/>
+              </w:rPr>
+              <w:t>")</w:t>
+            </w:r>
+            <w:r>
+              <w:rPr>
+                <w:lang w:val="en-US"/>
+              </w:rPr>
+              <w:t xml:space="preserve"> </w:t>
+            </w:r>
+            <w:r>
+              <w:rPr>
+                <w:rFonts w:ascii="Times" w:hAnsi="Times"/>
+                <w:sz w:val="20"/>
+                <w:szCs w:val="20"/>
+                <w:lang w:val="en-US"/>
+              </w:rPr>
+              <w:t xml:space="preserve"> %}}</w:t>
+            </w:r>
+          </w:p>
+        </w:tc>
+      </w:tr>
+      <w:tr>
+        <w:trPr>
+          <w:gridAfter w:val="1"/>
+          <w:wAfter w:w="16" w:type="dxa"/>
+          <w:trHeight w:val="466"/>
+        </w:trPr>
+        <w:tc>
+          <w:tcPr>
+            <w:tcW w:w="682" w:type="dxa"/>
             <w:shd w:val="clear" w:color="auto" w:fill="FFFFFF"/>
             <w:tcMar>
               <w:top w:w="120" w:type="dxa"/>
@@ -976,48 +1228,21 @@
                 <w:rFonts w:ascii="Times" w:eastAsia="Times New Roman" w:hAnsi="Times" w:cs="Times New Roman"/>
                 <w:sz w:val="20"/>
                 <w:szCs w:val="20"/>
-                <w:lang w:val="en-US"/>
-              </w:rPr>
-            </w:pPr>
-            <w:r>
-              <w:rPr>
-                <w:rFonts w:ascii="Times" w:hAnsi="Times"/>
-                <w:sz w:val="20"/>
-                <w:szCs w:val="20"/>
-                <w:lang w:val="en-US"/>
-              </w:rPr>
-              <w:t>{{%tr for p in status</w:t>
-            </w:r>
-            <w:r>
-              <w:rPr>
-                <w:rFonts w:ascii="Times" w:hAnsi="Times"/>
-                <w:sz w:val="20"/>
-                <w:szCs w:val="20"/>
-                <w:lang w:val="en-US"/>
-              </w:rPr>
-              <w:t>_group</w:t>
-            </w:r>
-            <w:r>
-              <w:rPr>
-                <w:rFonts w:ascii="Times" w:hAnsi="Times"/>
-                <w:sz w:val="20"/>
-                <w:szCs w:val="20"/>
-                <w:lang w:val="en-US"/>
-              </w:rPr>
-              <w:t xml:space="preserve"> %}}</w:t>
-            </w:r>
-          </w:p>
-        </w:tc>
-      </w:tr>
-      <w:tr>
-        <w:trPr>
-          <w:gridAfter w:val="1"/>
-          <w:wAfter w:w="21" w:type="dxa"/>
-          <w:trHeight w:val="469"/>
-        </w:trPr>
-        <w:tc>
-          <w:tcPr>
-            <w:tcW w:w="540" w:type="dxa"/>
+              </w:rPr>
+            </w:pPr>
+            <w:r>
+              <w:rPr>
+                <w:rFonts w:ascii="Times" w:eastAsia="Times New Roman" w:hAnsi="Times" w:cs="Times New Roman"/>
+                <w:sz w:val="20"/>
+                <w:szCs w:val="20"/>
+              </w:rPr>
+              <w:t>{{loop.index}}</w:t>
+            </w:r>
+          </w:p>
+        </w:tc>
+        <w:tc>
+          <w:tcPr>
+            <w:tcW w:w="1843" w:type="dxa"/>
             <w:shd w:val="clear" w:color="auto" w:fill="FFFFFF"/>
             <w:tcMar>
               <w:top w:w="120" w:type="dxa"/>
@@ -1038,17 +1263,18 @@
             </w:pPr>
             <w:r>
               <w:rPr>
-                <w:rFonts w:ascii="Times" w:eastAsia="Times New Roman" w:hAnsi="Times" w:cs="Times New Roman"/>
-                <w:sz w:val="20"/>
-                <w:szCs w:val="20"/>
-              </w:rPr>
-              <w:t>{{loop.index}}</w:t>
-            </w:r>
-          </w:p>
-        </w:tc>
-        <w:tc>
-          <w:tcPr>
-            <w:tcW w:w="1418" w:type="dxa"/>
+                <w:rFonts w:ascii="Times" w:hAnsi="Times"/>
+                <w:sz w:val="20"/>
+                <w:szCs w:val="20"/>
+                <w:lang w:val="en-US"/>
+              </w:rPr>
+              <w:t>{{ p.name }}</w:t>
+            </w:r>
+          </w:p>
+        </w:tc>
+        <w:tc>
+          <w:tcPr>
+            <w:tcW w:w="1559" w:type="dxa"/>
             <w:shd w:val="clear" w:color="auto" w:fill="FFFFFF"/>
             <w:tcMar>
               <w:top w:w="120" w:type="dxa"/>
@@ -1069,18 +1295,17 @@
             </w:pPr>
             <w:r>
               <w:rPr>
-                <w:rFonts w:ascii="Times" w:hAnsi="Times"/>
-                <w:sz w:val="20"/>
-                <w:szCs w:val="20"/>
-                <w:lang w:val="en-US"/>
-              </w:rPr>
-              <w:t>{{ p.name }}</w:t>
-            </w:r>
-          </w:p>
-        </w:tc>
-        <w:tc>
-          <w:tcPr>
-            <w:tcW w:w="1305" w:type="dxa"/>
+                <w:rFonts w:ascii="Times" w:eastAsia="Times New Roman" w:hAnsi="Times" w:cs="Times New Roman"/>
+                <w:sz w:val="20"/>
+                <w:szCs w:val="20"/>
+              </w:rPr>
+              <w:t>{{p.position}}</w:t>
+            </w:r>
+          </w:p>
+        </w:tc>
+        <w:tc>
+          <w:tcPr>
+            <w:tcW w:w="567" w:type="dxa"/>
             <w:shd w:val="clear" w:color="auto" w:fill="FFFFFF"/>
             <w:tcMar>
               <w:top w:w="120" w:type="dxa"/>
@@ -1105,13 +1330,13 @@
                 <w:sz w:val="20"/>
                 <w:szCs w:val="20"/>
               </w:rPr>
-              <w:t>{{p.position}}</w:t>
-            </w:r>
-          </w:p>
-        </w:tc>
-        <w:tc>
-          <w:tcPr>
-            <w:tcW w:w="538" w:type="dxa"/>
+              <w:t>1</w:t>
+            </w:r>
+          </w:p>
+        </w:tc>
+        <w:tc>
+          <w:tcPr>
+            <w:tcW w:w="1701" w:type="dxa"/>
             <w:shd w:val="clear" w:color="auto" w:fill="FFFFFF"/>
             <w:tcMar>
               <w:top w:w="120" w:type="dxa"/>
@@ -1136,13 +1361,191 @@
                 <w:sz w:val="20"/>
                 <w:szCs w:val="20"/>
               </w:rPr>
-              <w:t>1</w:t>
-            </w:r>
-          </w:p>
-        </w:tc>
-        <w:tc>
-          <w:tcPr>
-            <w:tcW w:w="1842" w:type="dxa"/>
+              <w:t>{{p.department.full_name}}</w:t>
+            </w:r>
+          </w:p>
+        </w:tc>
+        <w:tc>
+          <w:tcPr>
+            <w:tcW w:w="1524" w:type="dxa"/>
+          </w:tcPr>
+          <w:p>
+            <w:pPr>
+              <w:spacing w:after="0" w:line="240" w:lineRule="auto"/>
+              <w:jc w:val="center"/>
+              <w:rPr>
+                <w:rFonts w:ascii="Times" w:eastAsia="Times New Roman" w:hAnsi="Times" w:cs="Times New Roman"/>
+                <w:sz w:val="20"/>
+                <w:szCs w:val="20"/>
+              </w:rPr>
+            </w:pPr>
+            <w:r>
+              <w:rPr>
+                <w:rFonts w:ascii="Times" w:eastAsia="Times New Roman" w:hAnsi="Times" w:cs="Times New Roman"/>
+                <w:sz w:val="20"/>
+                <w:szCs w:val="20"/>
+              </w:rPr>
+              <w:t>{{p.birthday}}</w:t>
+            </w:r>
+          </w:p>
+        </w:tc>
+        <w:tc>
+          <w:tcPr>
+            <w:tcW w:w="1736" w:type="dxa"/>
+          </w:tcPr>
+          <w:p>
+            <w:pPr>
+              <w:spacing w:after="0" w:line="240" w:lineRule="auto"/>
+              <w:jc w:val="center"/>
+              <w:rPr>
+                <w:rFonts w:ascii="Times" w:eastAsia="Times New Roman" w:hAnsi="Times" w:cs="Times New Roman"/>
+                <w:sz w:val="20"/>
+                <w:szCs w:val="20"/>
+              </w:rPr>
+            </w:pPr>
+            <w:r>
+              <w:rPr>
+                <w:rFonts w:ascii="Times" w:eastAsia="Times New Roman" w:hAnsi="Times" w:cs="Times New Roman"/>
+                <w:sz w:val="20"/>
+                <w:szCs w:val="20"/>
+              </w:rPr>
+              <w:t>n/a</w:t>
+            </w:r>
+          </w:p>
+        </w:tc>
+        <w:tc>
+          <w:tcPr>
+            <w:tcW w:w="1134" w:type="dxa"/>
+          </w:tcPr>
+          <w:p>
+            <w:pPr>
+              <w:spacing w:after="0" w:line="240" w:lineRule="auto"/>
+              <w:jc w:val="center"/>
+              <w:rPr>
+                <w:rFonts w:ascii="Times" w:eastAsia="Times New Roman" w:hAnsi="Times" w:cs="Times New Roman"/>
+                <w:sz w:val="20"/>
+                <w:szCs w:val="20"/>
+              </w:rPr>
+            </w:pPr>
+            <w:r>
+              <w:rPr>
+                <w:rFonts w:ascii="Times" w:eastAsia="Times New Roman" w:hAnsi="Times" w:cs="Times New Roman"/>
+                <w:sz w:val="20"/>
+                <w:szCs w:val="20"/>
+              </w:rPr>
+              <w:t>{{ p.phd }}</w:t>
+            </w:r>
+          </w:p>
+        </w:tc>
+        <w:tc>
+          <w:tcPr>
+            <w:tcW w:w="1418" w:type="dxa"/>
+          </w:tcPr>
+          <w:p>
+            <w:pPr>
+              <w:spacing w:after="0" w:line="240" w:lineRule="auto"/>
+              <w:jc w:val="center"/>
+              <w:rPr>
+                <w:rFonts w:ascii="Times" w:eastAsia="Times New Roman" w:hAnsi="Times" w:cs="Times New Roman"/>
+                <w:sz w:val="20"/>
+                <w:szCs w:val="20"/>
+              </w:rPr>
+            </w:pPr>
+            <w:r>
+              <w:rPr>
+                <w:rFonts w:ascii="Times" w:hAnsi="Times"/>
+                <w:sz w:val="20"/>
+                <w:szCs w:val="20"/>
+              </w:rPr>
+              <w:t>{{</w:t>
+            </w:r>
+            <w:r>
+              <w:rPr>
+                <w:rFonts w:ascii="Times" w:hAnsi="Times"/>
+                <w:sz w:val="20"/>
+                <w:szCs w:val="20"/>
+                <w:lang w:val="en-US"/>
+              </w:rPr>
+              <w:t>p</w:t>
+            </w:r>
+            <w:r>
+              <w:rPr>
+                <w:rFonts w:ascii="Times" w:hAnsi="Times"/>
+                <w:sz w:val="20"/>
+                <w:szCs w:val="20"/>
+              </w:rPr>
+              <w:t>.</w:t>
+            </w:r>
+            <w:r>
+              <w:rPr>
+                <w:rFonts w:ascii="Times" w:hAnsi="Times"/>
+                <w:sz w:val="20"/>
+                <w:szCs w:val="20"/>
+                <w:lang w:val="en-US"/>
+              </w:rPr>
+              <w:t>experience</w:t>
+            </w:r>
+            <w:r>
+              <w:rPr>
+                <w:rFonts w:ascii="Times" w:hAnsi="Times"/>
+                <w:sz w:val="20"/>
+                <w:szCs w:val="20"/>
+              </w:rPr>
+              <w:t>}}</w:t>
+            </w:r>
+          </w:p>
+        </w:tc>
+        <w:tc>
+          <w:tcPr>
+            <w:tcW w:w="1172" w:type="dxa"/>
+          </w:tcPr>
+          <w:p>
+            <w:pPr>
+              <w:spacing w:after="0" w:line="240" w:lineRule="auto"/>
+              <w:jc w:val="center"/>
+              <w:rPr>
+                <w:rFonts w:ascii="Times" w:eastAsia="Times New Roman" w:hAnsi="Times" w:cs="Times New Roman"/>
+                <w:sz w:val="20"/>
+                <w:szCs w:val="20"/>
+              </w:rPr>
+            </w:pPr>
+            <w:r>
+              <w:rPr>
+                <w:rFonts w:ascii="Times" w:eastAsia="Times New Roman" w:hAnsi="Times" w:cs="Times New Roman"/>
+                <w:sz w:val="20"/>
+                <w:szCs w:val="20"/>
+              </w:rPr>
+              <w:t>???</w:t>
+            </w:r>
+          </w:p>
+        </w:tc>
+        <w:tc>
+          <w:tcPr>
+            <w:tcW w:w="1096" w:type="dxa"/>
+          </w:tcPr>
+          <w:p>
+            <w:pPr>
+              <w:spacing w:after="0" w:line="240" w:lineRule="auto"/>
+              <w:jc w:val="center"/>
+              <w:rPr>
+                <w:rFonts w:ascii="Times" w:eastAsia="Times New Roman" w:hAnsi="Times" w:cs="Times New Roman"/>
+                <w:sz w:val="20"/>
+                <w:szCs w:val="20"/>
+              </w:rPr>
+            </w:pPr>
+            <w:r>
+              <w:rPr>
+                <w:rFonts w:ascii="Times" w:eastAsia="Times New Roman" w:hAnsi="Times" w:cs="Times New Roman"/>
+                <w:sz w:val="20"/>
+                <w:szCs w:val="20"/>
+              </w:rPr>
+              <w:t>Да</w:t>
+            </w:r>
+          </w:p>
+        </w:tc>
+        <w:tc>
+          <w:tcPr>
+            <w:tcW w:w="1477" w:type="dxa"/>
             <w:shd w:val="clear" w:color="auto" w:fill="FFFFFF"/>
             <w:tcMar>
               <w:top w:w="120" w:type="dxa"/>
@@ -1159,189 +1562,6 @@
                 <w:rFonts w:ascii="Times" w:eastAsia="Times New Roman" w:hAnsi="Times" w:cs="Times New Roman"/>
                 <w:sz w:val="20"/>
                 <w:szCs w:val="20"/>
-              </w:rPr>
-            </w:pPr>
-            <w:r>
-              <w:rPr>
-                <w:rFonts w:ascii="Times" w:eastAsia="Times New Roman" w:hAnsi="Times" w:cs="Times New Roman"/>
-                <w:sz w:val="20"/>
-                <w:szCs w:val="20"/>
-              </w:rPr>
-              <w:t>{{p.department</w:t>
-            </w:r>
-            <w:r>
-              <w:rPr>
-                <w:rFonts w:ascii="Times" w:eastAsia="Times New Roman" w:hAnsi="Times" w:cs="Times New Roman"/>
-                <w:sz w:val="20"/>
-                <w:szCs w:val="20"/>
-              </w:rPr>
-              <w:t>.full_name</w:t>
-            </w:r>
-            <w:r>
-              <w:rPr>
-                <w:rFonts w:ascii="Times" w:eastAsia="Times New Roman" w:hAnsi="Times" w:cs="Times New Roman"/>
-                <w:sz w:val="20"/>
-                <w:szCs w:val="20"/>
-              </w:rPr>
-              <w:t>}}</w:t>
-            </w:r>
-          </w:p>
-        </w:tc>
-        <w:tc>
-          <w:tcPr>
-            <w:tcW w:w="1284" w:type="dxa"/>
-          </w:tcPr>
-          <w:p>
-            <w:pPr>
-              <w:spacing w:after="0" w:line="240" w:lineRule="auto"/>
-              <w:jc w:val="center"/>
-              <w:rPr>
-                <w:rFonts w:ascii="Times" w:eastAsia="Times New Roman" w:hAnsi="Times" w:cs="Times New Roman"/>
-                <w:sz w:val="20"/>
-                <w:szCs w:val="20"/>
-              </w:rPr>
-            </w:pPr>
-            <w:r>
-              <w:rPr>
-                <w:rFonts w:ascii="Times" w:eastAsia="Times New Roman" w:hAnsi="Times" w:cs="Times New Roman"/>
-                <w:sz w:val="20"/>
-                <w:szCs w:val="20"/>
-              </w:rPr>
-              <w:t>{{p.birthday}}</w:t>
-            </w:r>
-          </w:p>
-        </w:tc>
-        <w:tc>
-          <w:tcPr>
-            <w:tcW w:w="1635" w:type="dxa"/>
-          </w:tcPr>
-          <w:p>
-            <w:pPr>
-              <w:spacing w:after="0" w:line="240" w:lineRule="auto"/>
-              <w:jc w:val="center"/>
-              <w:rPr>
-                <w:rFonts w:ascii="Times" w:eastAsia="Times New Roman" w:hAnsi="Times" w:cs="Times New Roman"/>
-                <w:sz w:val="20"/>
-                <w:szCs w:val="20"/>
-              </w:rPr>
-            </w:pPr>
-            <w:r>
-              <w:rPr>
-                <w:rFonts w:ascii="Times" w:eastAsia="Times New Roman" w:hAnsi="Times" w:cs="Times New Roman"/>
-                <w:sz w:val="20"/>
-                <w:szCs w:val="20"/>
-              </w:rPr>
-              <w:t>n/a</w:t>
-            </w:r>
-          </w:p>
-        </w:tc>
-        <w:tc>
-          <w:tcPr>
-            <w:tcW w:w="2170" w:type="dxa"/>
-          </w:tcPr>
-          <w:p>
-            <w:pPr>
-              <w:spacing w:after="0" w:line="240" w:lineRule="auto"/>
-              <w:jc w:val="center"/>
-              <w:rPr>
-                <w:rFonts w:ascii="Times" w:eastAsia="Times New Roman" w:hAnsi="Times" w:cs="Times New Roman"/>
-                <w:sz w:val="20"/>
-                <w:szCs w:val="20"/>
-              </w:rPr>
-            </w:pPr>
-            <w:r>
-              <w:rPr>
-                <w:rFonts w:ascii="Times" w:eastAsia="Times New Roman" w:hAnsi="Times" w:cs="Times New Roman"/>
-                <w:sz w:val="20"/>
-                <w:szCs w:val="20"/>
-              </w:rPr>
-              <w:t>{{ p</w:t>
-            </w:r>
-            <w:r>
-              <w:rPr>
-                <w:rFonts w:ascii="Times" w:eastAsia="Times New Roman" w:hAnsi="Times" w:cs="Times New Roman"/>
-                <w:sz w:val="20"/>
-                <w:szCs w:val="20"/>
-              </w:rPr>
-              <w:t>.phd</w:t>
-            </w:r>
-            <w:r>
-              <w:rPr>
-                <w:rFonts w:ascii="Times" w:eastAsia="Times New Roman" w:hAnsi="Times" w:cs="Times New Roman"/>
-                <w:sz w:val="20"/>
-                <w:szCs w:val="20"/>
-              </w:rPr>
-              <w:t xml:space="preserve"> }}</w:t>
-            </w:r>
-          </w:p>
-        </w:tc>
-        <w:tc>
-          <w:tcPr>
-            <w:tcW w:w="1574" w:type="dxa"/>
-          </w:tcPr>
-          <w:p>
-            <w:pPr>
-              <w:spacing w:after="0" w:line="240" w:lineRule="auto"/>
-              <w:jc w:val="center"/>
-              <w:rPr>
-                <w:rFonts w:ascii="Times" w:eastAsia="Times New Roman" w:hAnsi="Times" w:cs="Times New Roman"/>
-                <w:sz w:val="20"/>
-                <w:szCs w:val="20"/>
-              </w:rPr>
-            </w:pPr>
-            <w:r>
-              <w:rPr>
-                <w:rFonts w:ascii="Times" w:eastAsia="Times New Roman" w:hAnsi="Times" w:cs="Times New Roman"/>
-                <w:sz w:val="20"/>
-                <w:szCs w:val="20"/>
-              </w:rPr>
-              <w:t>???</w:t>
-            </w:r>
-          </w:p>
-        </w:tc>
-        <w:tc>
-          <w:tcPr>
-            <w:tcW w:w="1162" w:type="dxa"/>
-          </w:tcPr>
-          <w:p>
-            <w:pPr>
-              <w:spacing w:after="0" w:line="240" w:lineRule="auto"/>
-              <w:jc w:val="center"/>
-              <w:rPr>
-                <w:rFonts w:ascii="Times" w:eastAsia="Times New Roman" w:hAnsi="Times" w:cs="Times New Roman"/>
-                <w:sz w:val="20"/>
-                <w:szCs w:val="20"/>
-              </w:rPr>
-            </w:pPr>
-            <w:r>
-              <w:rPr>
-                <w:rFonts w:ascii="Times" w:eastAsia="Times New Roman" w:hAnsi="Times" w:cs="Times New Roman"/>
-                <w:sz w:val="20"/>
-                <w:szCs w:val="20"/>
-              </w:rPr>
-              <w:t>Да</w:t>
-            </w:r>
-          </w:p>
-        </w:tc>
-        <w:tc>
-          <w:tcPr>
-            <w:tcW w:w="1658" w:type="dxa"/>
-            <w:shd w:val="clear" w:color="auto" w:fill="FFFFFF"/>
-            <w:tcMar>
-              <w:top w:w="120" w:type="dxa"/>
-              <w:left w:w="120" w:type="dxa"/>
-              <w:bottom w:w="120" w:type="dxa"/>
-              <w:right w:w="120" w:type="dxa"/>
-            </w:tcMar>
-          </w:tcPr>
-          <w:p>
-            <w:pPr>
-              <w:spacing w:after="0" w:line="240" w:lineRule="auto"/>
-              <w:jc w:val="center"/>
-              <w:rPr>
-                <w:rFonts w:ascii="Times" w:eastAsia="Times New Roman" w:hAnsi="Times" w:cs="Times New Roman"/>
-                <w:sz w:val="20"/>
-                <w:szCs w:val="20"/>
                 <w:lang w:val="en-US"/>
               </w:rPr>
             </w:pPr>
@@ -1350,19 +1570,13 @@
       </w:tr>
       <w:tr>
         <w:trPr>
-          <w:trHeight w:val="178"/>
+          <w:trHeight w:val="176"/>
         </w:trPr>
         <w:tc>
           <w:tcPr>
-            <w:tcW w:w="15147" w:type="dxa"/>
-            <w:gridSpan w:val="12"/>
+            <w:tcW w:w="15925" w:type="dxa"/>
+            <w:gridSpan w:val="13"/>
             <w:shd w:val="clear" w:color="auto" w:fill="FFFFFF"/>
-            <w:tcMar>
-              <w:top w:w="120" w:type="dxa"/>
-              <w:left w:w="120" w:type="dxa"/>
-              <w:bottom w:w="120" w:type="dxa"/>
-              <w:right w:w="120" w:type="dxa"/>
-            </w:tcMar>
           </w:tcPr>
           <w:p>
             <w:pPr>
@@ -1607,8 +1821,6 @@
         </w:rPr>
         <w:t>}</w:t>
       </w:r>
-      <w:bookmarkStart w:id="1" w:name="_GoBack"/>
-      <w:bookmarkEnd w:id="1"/>
       <w:r>
         <w:rPr>
           <w:rFonts w:ascii="Times" w:eastAsia="Times New Roman" w:hAnsi="Times" w:cs="Times New Roman"/>
@@ -1638,14 +1850,7 @@
         <w:rPr>
           <w:rFonts w:ascii="Times" w:eastAsia="Times New Roman" w:hAnsi="Times" w:cs="Times New Roman"/>
         </w:rPr>
-        <w:t xml:space="preserve">** рейтинговая оценка рассматривается при числе ответивших не менее 10 человек, рейтинговые оценки, рассчитанные по ответам менее 10 человек, считаются значимыми при </w:t>
-      </w:r>
-      <w:r>
-        <w:rPr>
-          <w:rFonts w:ascii="Times" w:eastAsia="Times New Roman" w:hAnsi="Times" w:cs="Times New Roman"/>
-        </w:rPr>
-        <w:lastRenderedPageBreak/>
-        <w:t>условии, что опрошено не менее 50% прослушавших дисциплину студентов</w:t>
+        <w:t>** рейтинговая оценка рассматривается при числе ответивших не менее 10 человек, рейтинговые оценки, рассчитанные по ответам менее 10 человек, считаются значимыми при условии, что опрошено не менее 50% прослушавших дисциплину студентов</w:t>
       </w:r>
     </w:p>
     <w:p>
